--- a/my notes/vue.docx
+++ b/my notes/vue.docx
@@ -270,6 +270,17 @@
     <w:p>
       <w:pPr>
         <w:rPr>
+          <w:rFonts w:hint="eastAsia"/>
+          <w:color w:val="FF0000"/>
+          <w:sz w:val="24"/>
+        </w:rPr>
+      </w:pPr>
+      <w:bookmarkStart w:id="0" w:name="_GoBack"/>
+      <w:bookmarkEnd w:id="0"/>
+    </w:p>
+    <w:p>
+      <w:pPr>
+        <w:rPr>
           <w:color w:val="FF0000"/>
           <w:sz w:val="24"/>
         </w:rPr>
@@ -8636,13 +8647,10 @@
         </w:rPr>
         <w:t>来监听子组件触发的事件。</w:t>
       </w:r>
-      <w:bookmarkStart w:id="0" w:name="_GoBack"/>
-      <w:bookmarkEnd w:id="0"/>
     </w:p>
     <w:p>
       <w:pPr>
         <w:rPr>
-          <w:rFonts w:hint="eastAsia"/>
           <w:color w:val="FF0000"/>
           <w:sz w:val="24"/>
         </w:rPr>
